--- a/CÔNG TY TNHH TM VINH VINH PHÚC/VinhVinhPhuc_ThayDoiLoaiHinhDN/VinhVinhPhucUyquyen.docx
+++ b/CÔNG TY TNHH TM VINH VINH PHÚC/VinhVinhPhuc_ThayDoiLoaiHinhDN/VinhVinhPhucUyquyen.docx
@@ -98,7 +98,7 @@
           <w:sz w:val="26"/>
           <w:szCs w:val="26"/>
         </w:rPr>
-        <w:t>0</w:t>
+        <w:t>2</w:t>
       </w:r>
       <w:r>
         <w:rPr>
@@ -116,16 +116,25 @@
           <w:sz w:val="26"/>
           <w:szCs w:val="26"/>
         </w:rPr>
-        <w:t>10</w:t>
-      </w:r>
-      <w:r>
-        <w:rPr>
-          <w:rFonts w:ascii="Times New Roman" w:hAnsi="Times New Roman" w:cs="Times New Roman"/>
-          <w:color w:val="000000" w:themeColor="text1"/>
-          <w:sz w:val="26"/>
-          <w:szCs w:val="26"/>
-        </w:rPr>
-        <w:t xml:space="preserve"> năm 2025</w:t>
+        <w:t>1</w:t>
+      </w:r>
+      <w:r>
+        <w:rPr>
+          <w:rFonts w:ascii="Times New Roman" w:hAnsi="Times New Roman" w:cs="Times New Roman"/>
+          <w:color w:val="000000" w:themeColor="text1"/>
+          <w:sz w:val="26"/>
+          <w:szCs w:val="26"/>
+        </w:rPr>
+        <w:t xml:space="preserve"> năm 202</w:t>
+      </w:r>
+      <w:r>
+        <w:rPr>
+          <w:rFonts w:ascii="Times New Roman" w:hAnsi="Times New Roman" w:cs="Times New Roman"/>
+          <w:color w:val="000000" w:themeColor="text1"/>
+          <w:sz w:val="26"/>
+          <w:szCs w:val="26"/>
+        </w:rPr>
+        <w:t>6</w:t>
       </w:r>
     </w:p>
     <w:p>
@@ -226,7 +235,7 @@
           <w:sz w:val="26"/>
           <w:szCs w:val="26"/>
         </w:rPr>
-        <w:t xml:space="preserve"> : </w:t>
+        <w:t xml:space="preserve">: </w:t>
       </w:r>
       <w:r>
         <w:rPr>
@@ -247,7 +256,7 @@
           <w:szCs w:val="26"/>
           <w:lang w:eastAsia="zh-CN"/>
         </w:rPr>
-        <w:t>CÔNG TY TNHH GIAO NHẬN VẬN TẢI BẢO ANH PHÁT</w:t>
+        <w:t>CÔNG TY TNHH TM VINH VINH PHÚC</w:t>
       </w:r>
     </w:p>
     <w:p>
@@ -302,7 +311,7 @@
           <w:szCs w:val="26"/>
           <w:shd w:val="clear" w:color="auto" w:fill="FFFFFF"/>
         </w:rPr>
-        <w:t>3703061805</w:t>
+        <w:t>0317674093</w:t>
       </w:r>
     </w:p>
     <w:p>
@@ -367,17 +376,7 @@
           <w:szCs w:val="26"/>
           <w:lang w:eastAsia="zh-CN"/>
         </w:rPr>
-        <w:t xml:space="preserve"> </w:t>
-      </w:r>
-      <w:r>
-        <w:rPr>
-          <w:rFonts w:ascii="Times New Roman" w:hAnsi="Times New Roman" w:cs="Times New Roman"/>
-          <w:color w:val="000000"/>
-          <w:sz w:val="26"/>
-          <w:szCs w:val="26"/>
-          <w:lang w:eastAsia="zh-CN"/>
-        </w:rPr>
-        <w:t xml:space="preserve"> :</w:t>
+        <w:t>:</w:t>
       </w:r>
       <w:r>
         <w:rPr>
@@ -400,7 +399,7 @@
           <w:szCs w:val="26"/>
           <w:lang w:eastAsia="zh-CN"/>
         </w:rPr>
-        <w:t>LƯU QUANG MINH</w:t>
+        <w:t>TRỊNH VĂN THẮNG</w:t>
       </w:r>
       <w:r>
         <w:rPr>
@@ -423,7 +422,17 @@
           <w:szCs w:val="26"/>
           <w:lang w:eastAsia="zh-CN"/>
         </w:rPr>
-        <w:t xml:space="preserve">Chủ sở hữu </w:t>
+        <w:t>Đại diện pháp luật</w:t>
+      </w:r>
+      <w:r>
+        <w:rPr>
+          <w:rFonts w:ascii="Times New Roman" w:hAnsi="Times New Roman" w:cs="Times New Roman"/>
+          <w:color w:val="000000"/>
+          <w:sz w:val="26"/>
+          <w:szCs w:val="26"/>
+          <w:lang w:eastAsia="zh-CN"/>
+        </w:rPr>
+        <w:t xml:space="preserve"> </w:t>
       </w:r>
       <w:r>
         <w:rPr>
@@ -433,7 +442,7 @@
           <w:szCs w:val="26"/>
           <w:lang w:eastAsia="zh-CN"/>
         </w:rPr>
-        <w:t>CÔNG TY TNHH GIAO NHẬN VẬN TẢI BẢO ANH PHÁT</w:t>
+        <w:t>CÔNG TY TNHH TM VINH VINH PHÚC</w:t>
       </w:r>
     </w:p>
     <w:p>
@@ -468,7 +477,7 @@
           <w:szCs w:val="26"/>
           <w:lang w:eastAsia="zh-CN"/>
         </w:rPr>
-        <w:t>Ô 7a, Dc 03, Khu Phố 4, Phường An Phú, Thành phố Hồ Chí Minh</w:t>
+        <w:t>Số 24- Khu Golf Park, Số 1, Đường Số 2, Phường Long Bình, Thành phố Hồ Chí Minh, Việt Nam</w:t>
       </w:r>
       <w:bookmarkStart w:id="0" w:name="_GoBack"/>
       <w:bookmarkEnd w:id="0"/>
@@ -505,7 +514,7 @@
           <w:szCs w:val="26"/>
           <w:lang w:eastAsia="zh-CN"/>
         </w:rPr>
-        <w:t>0975430373</w:t>
+        <w:t>0938.061.066</w:t>
       </w:r>
       <w:r>
         <w:rPr>
@@ -547,25 +556,7 @@
           <w:sz w:val="28"/>
           <w:szCs w:val="28"/>
         </w:rPr>
-        <w:t>congty</w:t>
-      </w:r>
-      <w:r>
-        <w:rPr>
-          <w:rFonts w:ascii="Times New Roman" w:eastAsia="Calibri" w:hAnsi="Times New Roman" w:cs="Times New Roman"/>
-          <w:sz w:val="28"/>
-          <w:szCs w:val="28"/>
-        </w:rPr>
-        <w:t>baoanhphat</w:t>
-      </w:r>
-      <w:r>
-        <w:rPr>
-          <w:rFonts w:ascii="Times New Roman" w:hAnsi="Times New Roman" w:cs="Times New Roman"/>
-          <w:color w:val="000000"/>
-          <w:sz w:val="26"/>
-          <w:szCs w:val="26"/>
-          <w:lang w:eastAsia="zh-CN"/>
-        </w:rPr>
-        <w:t>@gmail.com</w:t>
+        <w:t>pcccphucvinh@gmail.com</w:t>
       </w:r>
     </w:p>
     <w:p>
@@ -636,7 +627,15 @@
           <w:sz w:val="26"/>
           <w:szCs w:val="26"/>
         </w:rPr>
-        <w:t xml:space="preserve">: 051085011406 ; cấp ngày </w:t>
+        <w:t>: 051085011406</w:t>
+      </w:r>
+      <w:r>
+        <w:rPr>
+          <w:rFonts w:ascii="Times New Roman" w:hAnsi="Times New Roman" w:cs="Times New Roman"/>
+          <w:sz w:val="26"/>
+          <w:szCs w:val="26"/>
+        </w:rPr>
+        <w:t xml:space="preserve">; cấp ngày </w:t>
       </w:r>
       <w:r>
         <w:rPr>
@@ -684,7 +683,7 @@
           <w:sz w:val="26"/>
           <w:szCs w:val="26"/>
         </w:rPr>
-        <w:t xml:space="preserve"> ; </w:t>
+        <w:t xml:space="preserve">; </w:t>
       </w:r>
     </w:p>
     <w:p>
@@ -986,7 +985,7 @@
           <w:sz w:val="26"/>
           <w:szCs w:val="26"/>
         </w:rPr>
-        <w:t xml:space="preserve"> Nhận Giấy chứng nhận đăng ký doanh nghiệp, thông báo, quyết định. Trong phạm vi uỷ quyền tại đây, Người được Ủy quyền được toàn quyền, chuẩn bị và ký các tài liệu cần thiết, nộp và rút các tài liệu, hồ sơ cần thiết đệ trình lên cơ quan chức năng có thẩm quyền liên quan tại Việt Nam cũng như nhận kết quả, giấy tờ liên quan đến công việc được ủy quyền; thanh toán phí, lệ phí liên quan đến các công việc được ủy quyền; </w:t>
+        <w:t xml:space="preserve"> Nhận Giấy chứng nhận đăng ký doanh nghiệp, thông báo, quyết định. Trong phạm vi uỷ quyền tại đây, Người được Ủy quyền được toàn quyền, chuẩn bị và ký các tài liệu cần thiết, nộp và rút các tài liệu, hồ sơ cần thiết đệ trình lên cơ quan chức năng có thẩm quyền liên quan tại Việt Nam cũng như nhận kết quả, giấy tờ liên quan đến công </w:t>
       </w:r>
       <w:r>
         <w:rPr>
@@ -996,7 +995,7 @@
           <w:szCs w:val="26"/>
         </w:rPr>
         <w:lastRenderedPageBreak/>
-        <w:t>thực hiện thủ tục hoặc có các hành động khác có liên quan đến công việc được ủy quyền theo quy định pháp luật hiện hành của Việt Nam.</w:t>
+        <w:t>việc được ủy quyền; thanh toán phí, lệ phí liên quan đến các công việc được ủy quyền; thực hiện thủ tục hoặc có các hành động khác có liên quan đến công việc được ủy quyền theo quy định pháp luật hiện hành của Việt Nam.</w:t>
       </w:r>
     </w:p>
     <w:p>
@@ -1083,7 +1082,16 @@
           <w:sz w:val="26"/>
           <w:szCs w:val="26"/>
         </w:rPr>
-        <w:t xml:space="preserve"> ngày  </w:t>
+        <w:t xml:space="preserve"> ngày 12</w:t>
+      </w:r>
+      <w:r>
+        <w:rPr>
+          <w:rFonts w:ascii="Times New Roman" w:hAnsi="Times New Roman" w:cs="Times New Roman"/>
+          <w:color w:val="000000" w:themeColor="text1"/>
+          <w:sz w:val="26"/>
+          <w:szCs w:val="26"/>
+        </w:rPr>
+        <w:t xml:space="preserve"> tháng </w:t>
       </w:r>
       <w:r>
         <w:rPr>
@@ -1101,34 +1109,16 @@
           <w:sz w:val="26"/>
           <w:szCs w:val="26"/>
         </w:rPr>
-        <w:t>0</w:t>
-      </w:r>
-      <w:r>
-        <w:rPr>
-          <w:rFonts w:ascii="Times New Roman" w:hAnsi="Times New Roman" w:cs="Times New Roman"/>
-          <w:color w:val="000000" w:themeColor="text1"/>
-          <w:sz w:val="26"/>
-          <w:szCs w:val="26"/>
-        </w:rPr>
-        <w:t xml:space="preserve"> tháng </w:t>
-      </w:r>
-      <w:r>
-        <w:rPr>
-          <w:rFonts w:ascii="Times New Roman" w:hAnsi="Times New Roman" w:cs="Times New Roman"/>
-          <w:color w:val="000000" w:themeColor="text1"/>
-          <w:sz w:val="26"/>
-          <w:szCs w:val="26"/>
-        </w:rPr>
-        <w:t>10</w:t>
-      </w:r>
-      <w:r>
-        <w:rPr>
-          <w:rFonts w:ascii="Times New Roman" w:hAnsi="Times New Roman" w:cs="Times New Roman"/>
-          <w:color w:val="000000" w:themeColor="text1"/>
-          <w:sz w:val="26"/>
-          <w:szCs w:val="26"/>
-        </w:rPr>
-        <w:t xml:space="preserve"> năm 2025</w:t>
+        <w:t xml:space="preserve"> năm 202</w:t>
+      </w:r>
+      <w:r>
+        <w:rPr>
+          <w:rFonts w:ascii="Times New Roman" w:hAnsi="Times New Roman" w:cs="Times New Roman"/>
+          <w:color w:val="000000" w:themeColor="text1"/>
+          <w:sz w:val="26"/>
+          <w:szCs w:val="26"/>
+        </w:rPr>
+        <w:t>6</w:t>
       </w:r>
       <w:r>
         <w:rPr>
@@ -1214,7 +1204,7 @@
           <w:szCs w:val="26"/>
           <w:lang w:eastAsia="zh-CN"/>
         </w:rPr>
-        <w:t>LƯU QUANG MINH</w:t>
+        <w:t>TRỊNH VĂN THẮNG</w:t>
       </w:r>
     </w:p>
     <w:sectPr>
